--- a/project-links.docx
+++ b/project-links.docx
@@ -7,45 +7,307 @@
         <w:rPr>
           <w:rStyle w:val="Hyperlink"/>
           <w:rFonts w:ascii="Segoe UI" w:hAnsi="Segoe UI" w:cs="Segoe UI"/>
-          <w:color w:val="0366D6"/>
+          <w:sz w:val="24"/>
+          <w:szCs w:val="24"/>
           <w:shd w:val="clear" w:color="auto" w:fill="FFFFFF"/>
         </w:rPr>
       </w:pPr>
       <w:r>
-        <w:t xml:space="preserve">Tic Tac Toe: </w:t>
+        <w:rPr>
+          <w:sz w:val="24"/>
+          <w:szCs w:val="24"/>
+        </w:rPr>
+        <w:t xml:space="preserve">Stickman Platformer Demo: </w:t>
       </w:r>
       <w:hyperlink r:id="rId4" w:history="1">
         <w:r>
           <w:rPr>
             <w:rStyle w:val="Hyperlink"/>
             <w:rFonts w:ascii="Segoe UI" w:hAnsi="Segoe UI" w:cs="Segoe UI"/>
-            <w:color w:val="0366D6"/>
-            <w:shd w:val="clear" w:color="auto" w:fill="FFFFFF"/>
-          </w:rPr>
-          <w:t>https://petrosyoukhanna.githu</w:t>
-        </w:r>
-        <w:bookmarkStart w:id="0" w:name="_GoBack"/>
-        <w:bookmarkEnd w:id="0"/>
-        <w:r>
-          <w:rPr>
-            <w:rStyle w:val="Hyperlink"/>
-            <w:rFonts w:ascii="Segoe UI" w:hAnsi="Segoe UI" w:cs="Segoe UI"/>
-            <w:color w:val="0366D6"/>
-            <w:shd w:val="clear" w:color="auto" w:fill="FFFFFF"/>
-          </w:rPr>
-          <w:t>b.io/tictactoe/</w:t>
+            <w:sz w:val="24"/>
+            <w:szCs w:val="24"/>
+            <w:shd w:val="clear" w:color="auto" w:fill="FFFFFF"/>
+          </w:rPr>
+          <w:t>https://petrosyouk</w:t>
+        </w:r>
+        <w:r>
+          <w:rPr>
+            <w:rStyle w:val="Hyperlink"/>
+            <w:rFonts w:ascii="Segoe UI" w:hAnsi="Segoe UI" w:cs="Segoe UI"/>
+            <w:sz w:val="24"/>
+            <w:szCs w:val="24"/>
+            <w:shd w:val="clear" w:color="auto" w:fill="FFFFFF"/>
+          </w:rPr>
+          <w:t>h</w:t>
+        </w:r>
+        <w:r>
+          <w:rPr>
+            <w:rStyle w:val="Hyperlink"/>
+            <w:rFonts w:ascii="Segoe UI" w:hAnsi="Segoe UI" w:cs="Segoe UI"/>
+            <w:sz w:val="24"/>
+            <w:szCs w:val="24"/>
+            <w:shd w:val="clear" w:color="auto" w:fill="FFFFFF"/>
+          </w:rPr>
+          <w:t>anna.github.io/stickmanplatformerdemo/</w:t>
         </w:r>
       </w:hyperlink>
     </w:p>
     <w:p>
+      <w:pPr>
+        <w:rPr>
+          <w:sz w:val="24"/>
+          <w:szCs w:val="24"/>
+        </w:rPr>
+      </w:pPr>
       <w:r>
-        <w:t xml:space="preserve">Stickman Platformer Demo: </w:t>
+        <w:rPr>
+          <w:sz w:val="24"/>
+          <w:szCs w:val="24"/>
+        </w:rPr>
+        <w:t>To-do List</w:t>
+      </w:r>
+      <w:proofErr w:type="gramStart"/>
+      <w:r>
+        <w:rPr>
+          <w:sz w:val="24"/>
+          <w:szCs w:val="24"/>
+        </w:rPr>
+        <w:t xml:space="preserve">: </w:t>
+      </w:r>
+      <w:r>
+        <w:rPr>
+          <w:sz w:val="24"/>
+          <w:szCs w:val="24"/>
+        </w:rPr>
+        <w:t>:</w:t>
+      </w:r>
+      <w:proofErr w:type="gramEnd"/>
+      <w:r>
+        <w:rPr>
+          <w:sz w:val="24"/>
+          <w:szCs w:val="24"/>
+        </w:rPr>
+        <w:t xml:space="preserve"> </w:t>
       </w:r>
       <w:hyperlink r:id="rId5" w:history="1">
         <w:r>
           <w:rPr>
             <w:rStyle w:val="Hyperlink"/>
             <w:rFonts w:ascii="Segoe UI" w:hAnsi="Segoe UI" w:cs="Segoe UI"/>
+            <w:sz w:val="24"/>
+            <w:szCs w:val="24"/>
+            <w:shd w:val="clear" w:color="auto" w:fill="FFFFFF"/>
+          </w:rPr>
+          <w:t>https://petrosyoukhanna.githu</w:t>
+        </w:r>
+        <w:r>
+          <w:rPr>
+            <w:rStyle w:val="Hyperlink"/>
+            <w:rFonts w:ascii="Segoe UI" w:hAnsi="Segoe UI" w:cs="Segoe UI"/>
+            <w:sz w:val="24"/>
+            <w:szCs w:val="24"/>
+            <w:shd w:val="clear" w:color="auto" w:fill="FFFFFF"/>
+          </w:rPr>
+          <w:t>b</w:t>
+        </w:r>
+        <w:r>
+          <w:rPr>
+            <w:rStyle w:val="Hyperlink"/>
+            <w:rFonts w:ascii="Segoe UI" w:hAnsi="Segoe UI" w:cs="Segoe UI"/>
+            <w:sz w:val="24"/>
+            <w:szCs w:val="24"/>
+            <w:shd w:val="clear" w:color="auto" w:fill="FFFFFF"/>
+          </w:rPr>
+          <w:t>.</w:t>
+        </w:r>
+        <w:r>
+          <w:rPr>
+            <w:rStyle w:val="Hyperlink"/>
+            <w:rFonts w:ascii="Segoe UI" w:hAnsi="Segoe UI" w:cs="Segoe UI"/>
+            <w:sz w:val="24"/>
+            <w:szCs w:val="24"/>
+            <w:shd w:val="clear" w:color="auto" w:fill="FFFFFF"/>
+          </w:rPr>
+          <w:t>i</w:t>
+        </w:r>
+        <w:r>
+          <w:rPr>
+            <w:rStyle w:val="Hyperlink"/>
+            <w:rFonts w:ascii="Segoe UI" w:hAnsi="Segoe UI" w:cs="Segoe UI"/>
+            <w:sz w:val="24"/>
+            <w:szCs w:val="24"/>
+            <w:shd w:val="clear" w:color="auto" w:fill="FFFFFF"/>
+          </w:rPr>
+          <w:t>o/t</w:t>
+        </w:r>
+        <w:r>
+          <w:rPr>
+            <w:rStyle w:val="Hyperlink"/>
+            <w:rFonts w:ascii="Segoe UI" w:hAnsi="Segoe UI" w:cs="Segoe UI"/>
+            <w:sz w:val="24"/>
+            <w:szCs w:val="24"/>
+            <w:shd w:val="clear" w:color="auto" w:fill="FFFFFF"/>
+          </w:rPr>
+          <w:t>odolist</w:t>
+        </w:r>
+        <w:r>
+          <w:rPr>
+            <w:rStyle w:val="Hyperlink"/>
+            <w:rFonts w:ascii="Segoe UI" w:hAnsi="Segoe UI" w:cs="Segoe UI"/>
+            <w:sz w:val="24"/>
+            <w:szCs w:val="24"/>
+            <w:shd w:val="clear" w:color="auto" w:fill="FFFFFF"/>
+          </w:rPr>
+          <w:t>/</w:t>
+        </w:r>
+      </w:hyperlink>
+    </w:p>
+    <w:p>
+      <w:pPr>
+        <w:rPr>
+          <w:rStyle w:val="Hyperlink"/>
+          <w:rFonts w:ascii="Segoe UI" w:hAnsi="Segoe UI" w:cs="Segoe UI"/>
+          <w:color w:val="0366D6"/>
+          <w:sz w:val="24"/>
+          <w:szCs w:val="24"/>
+          <w:shd w:val="clear" w:color="auto" w:fill="FFFFFF"/>
+        </w:rPr>
+      </w:pPr>
+      <w:r>
+        <w:rPr>
+          <w:sz w:val="24"/>
+          <w:szCs w:val="24"/>
+        </w:rPr>
+        <w:t xml:space="preserve">Tic Tac Toe: </w:t>
+      </w:r>
+      <w:hyperlink r:id="rId6" w:history="1">
+        <w:r>
+          <w:rPr>
+            <w:rStyle w:val="Hyperlink"/>
+            <w:rFonts w:ascii="Segoe UI" w:hAnsi="Segoe UI" w:cs="Segoe UI"/>
+            <w:color w:val="0366D6"/>
+            <w:sz w:val="24"/>
+            <w:szCs w:val="24"/>
+            <w:shd w:val="clear" w:color="auto" w:fill="FFFFFF"/>
+          </w:rPr>
+          <w:t>https://petrosy</w:t>
+        </w:r>
+        <w:r>
+          <w:rPr>
+            <w:rStyle w:val="Hyperlink"/>
+            <w:rFonts w:ascii="Segoe UI" w:hAnsi="Segoe UI" w:cs="Segoe UI"/>
+            <w:color w:val="0366D6"/>
+            <w:sz w:val="24"/>
+            <w:szCs w:val="24"/>
+            <w:shd w:val="clear" w:color="auto" w:fill="FFFFFF"/>
+          </w:rPr>
+          <w:t>o</w:t>
+        </w:r>
+        <w:r>
+          <w:rPr>
+            <w:rStyle w:val="Hyperlink"/>
+            <w:rFonts w:ascii="Segoe UI" w:hAnsi="Segoe UI" w:cs="Segoe UI"/>
+            <w:color w:val="0366D6"/>
+            <w:sz w:val="24"/>
+            <w:szCs w:val="24"/>
+            <w:shd w:val="clear" w:color="auto" w:fill="FFFFFF"/>
+          </w:rPr>
+          <w:t>ukhanna.github.io/tictactoe/</w:t>
+        </w:r>
+      </w:hyperlink>
+    </w:p>
+    <w:p>
+      <w:pPr>
+        <w:rPr>
+          <w:rStyle w:val="Hyperlink"/>
+          <w:rFonts w:ascii="Segoe UI" w:hAnsi="Segoe UI" w:cs="Segoe UI"/>
+          <w:color w:val="0366D6"/>
+          <w:sz w:val="24"/>
+          <w:szCs w:val="24"/>
+          <w:shd w:val="clear" w:color="auto" w:fill="FFFFFF"/>
+        </w:rPr>
+      </w:pPr>
+      <w:r>
+        <w:rPr>
+          <w:sz w:val="24"/>
+          <w:szCs w:val="24"/>
+        </w:rPr>
+        <w:t xml:space="preserve">Tip Calculator: </w:t>
+      </w:r>
+      <w:hyperlink r:id="rId7" w:history="1">
+        <w:r>
+          <w:rPr>
+            <w:rStyle w:val="Hyperlink"/>
+            <w:rFonts w:ascii="Segoe UI" w:hAnsi="Segoe UI" w:cs="Segoe UI"/>
+            <w:sz w:val="24"/>
+            <w:szCs w:val="24"/>
+            <w:shd w:val="clear" w:color="auto" w:fill="FFFFFF"/>
+          </w:rPr>
+          <w:t>https://petrosyoukhanna.github.io/ti</w:t>
+        </w:r>
+        <w:r>
+          <w:rPr>
+            <w:rStyle w:val="Hyperlink"/>
+            <w:rFonts w:ascii="Segoe UI" w:hAnsi="Segoe UI" w:cs="Segoe UI"/>
+            <w:sz w:val="24"/>
+            <w:szCs w:val="24"/>
+            <w:shd w:val="clear" w:color="auto" w:fill="FFFFFF"/>
+          </w:rPr>
+          <w:t>pcalc</w:t>
+        </w:r>
+        <w:r>
+          <w:rPr>
+            <w:rStyle w:val="Hyperlink"/>
+            <w:rFonts w:ascii="Segoe UI" w:hAnsi="Segoe UI" w:cs="Segoe UI"/>
+            <w:sz w:val="24"/>
+            <w:szCs w:val="24"/>
+            <w:shd w:val="clear" w:color="auto" w:fill="FFFFFF"/>
+          </w:rPr>
+          <w:t>u</w:t>
+        </w:r>
+        <w:r>
+          <w:rPr>
+            <w:rStyle w:val="Hyperlink"/>
+            <w:rFonts w:ascii="Segoe UI" w:hAnsi="Segoe UI" w:cs="Segoe UI"/>
+            <w:sz w:val="24"/>
+            <w:szCs w:val="24"/>
+            <w:shd w:val="clear" w:color="auto" w:fill="FFFFFF"/>
+          </w:rPr>
+          <w:t>lator</w:t>
+        </w:r>
+        <w:r>
+          <w:rPr>
+            <w:rStyle w:val="Hyperlink"/>
+            <w:rFonts w:ascii="Segoe UI" w:hAnsi="Segoe UI" w:cs="Segoe UI"/>
+            <w:sz w:val="24"/>
+            <w:szCs w:val="24"/>
+            <w:shd w:val="clear" w:color="auto" w:fill="FFFFFF"/>
+          </w:rPr>
+          <w:t>/</w:t>
+        </w:r>
+      </w:hyperlink>
+    </w:p>
+    <w:p>
+      <w:pPr>
+        <w:rPr>
+          <w:sz w:val="24"/>
+          <w:szCs w:val="24"/>
+        </w:rPr>
+      </w:pPr>
+      <w:r>
+        <w:rPr>
+          <w:sz w:val="24"/>
+          <w:szCs w:val="24"/>
+        </w:rPr>
+        <w:t xml:space="preserve">Drawing website: </w:t>
+      </w:r>
+      <w:hyperlink r:id="rId8" w:history="1">
+        <w:r>
+          <w:rPr>
+            <w:rStyle w:val="Hyperlink"/>
+            <w:rFonts w:ascii="Segoe UI" w:hAnsi="Segoe UI" w:cs="Segoe UI"/>
+            <w:sz w:val="24"/>
+            <w:szCs w:val="24"/>
             <w:shd w:val="clear" w:color="auto" w:fill="FFFFFF"/>
           </w:rPr>
           <w:t>https://petrosyoukhanna.github.io/</w:t>
@@ -54,19 +316,72 @@
           <w:rPr>
             <w:rStyle w:val="Hyperlink"/>
             <w:rFonts w:ascii="Segoe UI" w:hAnsi="Segoe UI" w:cs="Segoe UI"/>
-            <w:shd w:val="clear" w:color="auto" w:fill="FFFFFF"/>
-          </w:rPr>
-          <w:t>stickmanplatformerdemo</w:t>
-        </w:r>
-        <w:r>
-          <w:rPr>
-            <w:rStyle w:val="Hyperlink"/>
-            <w:rFonts w:ascii="Segoe UI" w:hAnsi="Segoe UI" w:cs="Segoe UI"/>
+            <w:sz w:val="24"/>
+            <w:szCs w:val="24"/>
+            <w:shd w:val="clear" w:color="auto" w:fill="FFFFFF"/>
+          </w:rPr>
+          <w:t>drawingwebsite</w:t>
+        </w:r>
+        <w:r>
+          <w:rPr>
+            <w:rStyle w:val="Hyperlink"/>
+            <w:rFonts w:ascii="Segoe UI" w:hAnsi="Segoe UI" w:cs="Segoe UI"/>
+            <w:sz w:val="24"/>
+            <w:szCs w:val="24"/>
             <w:shd w:val="clear" w:color="auto" w:fill="FFFFFF"/>
           </w:rPr>
           <w:t>/</w:t>
         </w:r>
       </w:hyperlink>
+    </w:p>
+    <w:p>
+      <w:pPr>
+        <w:rPr>
+          <w:sz w:val="24"/>
+          <w:szCs w:val="24"/>
+        </w:rPr>
+      </w:pPr>
+      <w:r>
+        <w:rPr>
+          <w:sz w:val="24"/>
+          <w:szCs w:val="24"/>
+        </w:rPr>
+        <w:t xml:space="preserve">Guessing game: </w:t>
+      </w:r>
+      <w:hyperlink r:id="rId9" w:history="1">
+        <w:r>
+          <w:rPr>
+            <w:rStyle w:val="Hyperlink"/>
+            <w:rFonts w:ascii="Segoe UI" w:hAnsi="Segoe UI" w:cs="Segoe UI"/>
+            <w:sz w:val="24"/>
+            <w:szCs w:val="24"/>
+            <w:shd w:val="clear" w:color="auto" w:fill="FFFFFF"/>
+          </w:rPr>
+          <w:t>https://petrosyoukhanna.github.io/</w:t>
+        </w:r>
+        <w:r>
+          <w:rPr>
+            <w:rStyle w:val="Hyperlink"/>
+            <w:rFonts w:ascii="Segoe UI" w:hAnsi="Segoe UI" w:cs="Segoe UI"/>
+            <w:sz w:val="24"/>
+            <w:szCs w:val="24"/>
+            <w:shd w:val="clear" w:color="auto" w:fill="FFFFFF"/>
+          </w:rPr>
+          <w:t>guess</w:t>
+        </w:r>
+        <w:r>
+          <w:rPr>
+            <w:rStyle w:val="Hyperlink"/>
+            <w:rFonts w:ascii="Segoe UI" w:hAnsi="Segoe UI" w:cs="Segoe UI"/>
+            <w:sz w:val="24"/>
+            <w:szCs w:val="24"/>
+            <w:shd w:val="clear" w:color="auto" w:fill="FFFFFF"/>
+          </w:rPr>
+          <w:t>/</w:t>
+        </w:r>
+      </w:hyperlink>
+      <w:bookmarkStart w:id="0" w:name="_GoBack"/>
+      <w:bookmarkEnd w:id="0"/>
     </w:p>
     <w:sectPr>
       <w:pgSz w:w="12240" w:h="15840"/>
@@ -201,6 +516,7 @@
     <w:lsdException w:name="HTML Sample" w:semiHidden="1" w:unhideWhenUsed="1"/>
     <w:lsdException w:name="HTML Typewriter" w:semiHidden="1" w:unhideWhenUsed="1"/>
     <w:lsdException w:name="HTML Variable" w:semiHidden="1" w:unhideWhenUsed="1"/>
+    <w:lsdException w:name="Normal Table" w:semiHidden="1" w:unhideWhenUsed="1"/>
     <w:lsdException w:name="annotation subject" w:semiHidden="1" w:unhideWhenUsed="1"/>
     <w:lsdException w:name="No List" w:semiHidden="1" w:unhideWhenUsed="1"/>
     <w:lsdException w:name="Outline List 1" w:semiHidden="1" w:unhideWhenUsed="1"/>
@@ -244,8 +560,10 @@
     <w:lsdException w:name="Table Elegant" w:semiHidden="1" w:unhideWhenUsed="1"/>
     <w:lsdException w:name="Table Professional" w:semiHidden="1" w:unhideWhenUsed="1"/>
     <w:lsdException w:name="Table Subtle 1" w:semiHidden="1" w:unhideWhenUsed="1"/>
+    <w:lsdException w:name="Table Subtle 2" w:semiHidden="1" w:unhideWhenUsed="1"/>
     <w:lsdException w:name="Table Web 1" w:semiHidden="1" w:unhideWhenUsed="1"/>
     <w:lsdException w:name="Table Web 2" w:semiHidden="1" w:unhideWhenUsed="1"/>
+    <w:lsdException w:name="Table Web 3" w:semiHidden="1" w:unhideWhenUsed="1"/>
     <w:lsdException w:name="Balloon Text" w:semiHidden="1" w:unhideWhenUsed="1"/>
     <w:lsdException w:name="Table Grid" w:uiPriority="39"/>
     <w:lsdException w:name="Table Theme" w:semiHidden="1" w:unhideWhenUsed="1"/>
@@ -523,6 +841,18 @@
       <w:shd w:val="clear" w:color="auto" w:fill="E1DFDD"/>
     </w:rPr>
   </w:style>
+  <w:style w:type="character" w:styleId="FollowedHyperlink">
+    <w:name w:val="FollowedHyperlink"/>
+    <w:basedOn w:val="DefaultParagraphFont"/>
+    <w:uiPriority w:val="99"/>
+    <w:semiHidden/>
+    <w:unhideWhenUsed/>
+    <w:rsid w:val="003B7974"/>
+    <w:rPr>
+      <w:color w:val="954F72" w:themeColor="followedHyperlink"/>
+      <w:u w:val="single"/>
+    </w:rPr>
+  </w:style>
 </w:styles>
 </file>
 

--- a/project-links.docx
+++ b/project-links.docx
@@ -28,27 +28,7 @@
             <w:szCs w:val="24"/>
             <w:shd w:val="clear" w:color="auto" w:fill="FFFFFF"/>
           </w:rPr>
-          <w:t>https://petrosyouk</w:t>
-        </w:r>
-        <w:r>
-          <w:rPr>
-            <w:rStyle w:val="Hyperlink"/>
-            <w:rFonts w:ascii="Segoe UI" w:hAnsi="Segoe UI" w:cs="Segoe UI"/>
-            <w:sz w:val="24"/>
-            <w:szCs w:val="24"/>
-            <w:shd w:val="clear" w:color="auto" w:fill="FFFFFF"/>
-          </w:rPr>
-          <w:t>h</w:t>
-        </w:r>
-        <w:r>
-          <w:rPr>
-            <w:rStyle w:val="Hyperlink"/>
-            <w:rFonts w:ascii="Segoe UI" w:hAnsi="Segoe UI" w:cs="Segoe UI"/>
-            <w:sz w:val="24"/>
-            <w:szCs w:val="24"/>
-            <w:shd w:val="clear" w:color="auto" w:fill="FFFFFF"/>
-          </w:rPr>
-          <w:t>anna.github.io/stickmanplatformerdemo/</w:t>
+          <w:t>https://petrosyoukhanna.github.io/stickmanplatformerdemo/</w:t>
         </w:r>
       </w:hyperlink>
     </w:p>
@@ -64,24 +44,8 @@
           <w:sz w:val="24"/>
           <w:szCs w:val="24"/>
         </w:rPr>
-        <w:t>To-do List</w:t>
-      </w:r>
-      <w:proofErr w:type="gramStart"/>
-      <w:r>
-        <w:rPr>
-          <w:sz w:val="24"/>
-          <w:szCs w:val="24"/>
-        </w:rPr>
-        <w:t xml:space="preserve">: </w:t>
-      </w:r>
-      <w:r>
-        <w:rPr>
-          <w:sz w:val="24"/>
-          <w:szCs w:val="24"/>
-        </w:rPr>
-        <w:t>:</w:t>
-      </w:r>
-      <w:proofErr w:type="gramEnd"/>
+        <w:t>To-do List:</w:t>
+      </w:r>
       <w:r>
         <w:rPr>
           <w:sz w:val="24"/>
@@ -89,78 +53,78 @@
         </w:rPr>
         <w:t xml:space="preserve"> </w:t>
       </w:r>
-      <w:hyperlink r:id="rId5" w:history="1">
-        <w:r>
-          <w:rPr>
-            <w:rStyle w:val="Hyperlink"/>
-            <w:rFonts w:ascii="Segoe UI" w:hAnsi="Segoe UI" w:cs="Segoe UI"/>
-            <w:sz w:val="24"/>
-            <w:szCs w:val="24"/>
-            <w:shd w:val="clear" w:color="auto" w:fill="FFFFFF"/>
-          </w:rPr>
-          <w:t>https://petrosyoukhanna.githu</w:t>
-        </w:r>
-        <w:r>
-          <w:rPr>
-            <w:rStyle w:val="Hyperlink"/>
-            <w:rFonts w:ascii="Segoe UI" w:hAnsi="Segoe UI" w:cs="Segoe UI"/>
-            <w:sz w:val="24"/>
-            <w:szCs w:val="24"/>
-            <w:shd w:val="clear" w:color="auto" w:fill="FFFFFF"/>
-          </w:rPr>
-          <w:t>b</w:t>
-        </w:r>
-        <w:r>
-          <w:rPr>
-            <w:rStyle w:val="Hyperlink"/>
-            <w:rFonts w:ascii="Segoe UI" w:hAnsi="Segoe UI" w:cs="Segoe UI"/>
-            <w:sz w:val="24"/>
-            <w:szCs w:val="24"/>
-            <w:shd w:val="clear" w:color="auto" w:fill="FFFFFF"/>
-          </w:rPr>
-          <w:t>.</w:t>
-        </w:r>
-        <w:r>
-          <w:rPr>
-            <w:rStyle w:val="Hyperlink"/>
-            <w:rFonts w:ascii="Segoe UI" w:hAnsi="Segoe UI" w:cs="Segoe UI"/>
-            <w:sz w:val="24"/>
-            <w:szCs w:val="24"/>
-            <w:shd w:val="clear" w:color="auto" w:fill="FFFFFF"/>
-          </w:rPr>
-          <w:t>i</w:t>
-        </w:r>
-        <w:r>
-          <w:rPr>
-            <w:rStyle w:val="Hyperlink"/>
-            <w:rFonts w:ascii="Segoe UI" w:hAnsi="Segoe UI" w:cs="Segoe UI"/>
-            <w:sz w:val="24"/>
-            <w:szCs w:val="24"/>
-            <w:shd w:val="clear" w:color="auto" w:fill="FFFFFF"/>
-          </w:rPr>
-          <w:t>o/t</w:t>
-        </w:r>
-        <w:r>
-          <w:rPr>
-            <w:rStyle w:val="Hyperlink"/>
-            <w:rFonts w:ascii="Segoe UI" w:hAnsi="Segoe UI" w:cs="Segoe UI"/>
-            <w:sz w:val="24"/>
-            <w:szCs w:val="24"/>
-            <w:shd w:val="clear" w:color="auto" w:fill="FFFFFF"/>
-          </w:rPr>
-          <w:t>odolist</w:t>
-        </w:r>
-        <w:r>
-          <w:rPr>
-            <w:rStyle w:val="Hyperlink"/>
-            <w:rFonts w:ascii="Segoe UI" w:hAnsi="Segoe UI" w:cs="Segoe UI"/>
-            <w:sz w:val="24"/>
-            <w:szCs w:val="24"/>
-            <w:shd w:val="clear" w:color="auto" w:fill="FFFFFF"/>
-          </w:rPr>
-          <w:t>/</w:t>
-        </w:r>
-      </w:hyperlink>
+      <w:bookmarkStart w:id="0" w:name="_GoBack"/>
+      <w:bookmarkEnd w:id="0"/>
+      <w:r>
+        <w:rPr>
+          <w:rStyle w:val="Hyperlink"/>
+          <w:rFonts w:ascii="Segoe UI" w:hAnsi="Segoe UI" w:cs="Segoe UI"/>
+          <w:sz w:val="24"/>
+          <w:szCs w:val="24"/>
+          <w:shd w:val="clear" w:color="auto" w:fill="FFFFFF"/>
+        </w:rPr>
+        <w:fldChar w:fldCharType="begin"/>
+      </w:r>
+      <w:r>
+        <w:rPr>
+          <w:rStyle w:val="Hyperlink"/>
+          <w:rFonts w:ascii="Segoe UI" w:hAnsi="Segoe UI" w:cs="Segoe UI"/>
+          <w:sz w:val="24"/>
+          <w:szCs w:val="24"/>
+          <w:shd w:val="clear" w:color="auto" w:fill="FFFFFF"/>
+        </w:rPr>
+        <w:instrText xml:space="preserve"> HYPERLINK "</w:instrText>
+      </w:r>
+      <w:r>
+        <w:rPr>
+          <w:rStyle w:val="Hyperlink"/>
+          <w:rFonts w:ascii="Segoe UI" w:hAnsi="Segoe UI" w:cs="Segoe UI"/>
+          <w:sz w:val="24"/>
+          <w:szCs w:val="24"/>
+          <w:shd w:val="clear" w:color="auto" w:fill="FFFFFF"/>
+        </w:rPr>
+        <w:instrText>https://petrosyoukhanna.github.io/todolist/</w:instrText>
+      </w:r>
+      <w:r>
+        <w:rPr>
+          <w:rStyle w:val="Hyperlink"/>
+          <w:rFonts w:ascii="Segoe UI" w:hAnsi="Segoe UI" w:cs="Segoe UI"/>
+          <w:sz w:val="24"/>
+          <w:szCs w:val="24"/>
+          <w:shd w:val="clear" w:color="auto" w:fill="FFFFFF"/>
+        </w:rPr>
+        <w:instrText xml:space="preserve">" </w:instrText>
+      </w:r>
+      <w:r>
+        <w:rPr>
+          <w:rStyle w:val="Hyperlink"/>
+          <w:rFonts w:ascii="Segoe UI" w:hAnsi="Segoe UI" w:cs="Segoe UI"/>
+          <w:sz w:val="24"/>
+          <w:szCs w:val="24"/>
+          <w:shd w:val="clear" w:color="auto" w:fill="FFFFFF"/>
+        </w:rPr>
+        <w:fldChar w:fldCharType="separate"/>
+      </w:r>
+      <w:r>
+        <w:rPr>
+          <w:rStyle w:val="Hyperlink"/>
+          <w:rFonts w:ascii="Segoe UI" w:hAnsi="Segoe UI" w:cs="Segoe UI"/>
+          <w:sz w:val="24"/>
+          <w:szCs w:val="24"/>
+          <w:shd w:val="clear" w:color="auto" w:fill="FFFFFF"/>
+        </w:rPr>
+        <w:t>https://petrosyoukhanna.github.io/todolist/</w:t>
+      </w:r>
+      <w:r>
+        <w:rPr>
+          <w:rStyle w:val="Hyperlink"/>
+          <w:rFonts w:ascii="Segoe UI" w:hAnsi="Segoe UI" w:cs="Segoe UI"/>
+          <w:sz w:val="24"/>
+          <w:szCs w:val="24"/>
+          <w:shd w:val="clear" w:color="auto" w:fill="FFFFFF"/>
+        </w:rPr>
+        <w:fldChar w:fldCharType="end"/>
+      </w:r>
     </w:p>
     <w:p>
       <w:pPr>
@@ -180,7 +144,7 @@
         </w:rPr>
         <w:t xml:space="preserve">Tic Tac Toe: </w:t>
       </w:r>
-      <w:hyperlink r:id="rId6" w:history="1">
+      <w:hyperlink r:id="rId5" w:history="1">
         <w:r>
           <w:rPr>
             <w:rStyle w:val="Hyperlink"/>
@@ -190,29 +154,7 @@
             <w:szCs w:val="24"/>
             <w:shd w:val="clear" w:color="auto" w:fill="FFFFFF"/>
           </w:rPr>
-          <w:t>https://petrosy</w:t>
-        </w:r>
-        <w:r>
-          <w:rPr>
-            <w:rStyle w:val="Hyperlink"/>
-            <w:rFonts w:ascii="Segoe UI" w:hAnsi="Segoe UI" w:cs="Segoe UI"/>
-            <w:color w:val="0366D6"/>
-            <w:sz w:val="24"/>
-            <w:szCs w:val="24"/>
-            <w:shd w:val="clear" w:color="auto" w:fill="FFFFFF"/>
-          </w:rPr>
-          <w:t>o</w:t>
-        </w:r>
-        <w:r>
-          <w:rPr>
-            <w:rStyle w:val="Hyperlink"/>
-            <w:rFonts w:ascii="Segoe UI" w:hAnsi="Segoe UI" w:cs="Segoe UI"/>
-            <w:color w:val="0366D6"/>
-            <w:sz w:val="24"/>
-            <w:szCs w:val="24"/>
-            <w:shd w:val="clear" w:color="auto" w:fill="FFFFFF"/>
-          </w:rPr>
-          <w:t>ukhanna.github.io/tictactoe/</w:t>
+          <w:t>https://petrosyoukhanna.github.io/tictactoe/</w:t>
         </w:r>
       </w:hyperlink>
     </w:p>
@@ -233,6 +175,33 @@
           <w:szCs w:val="24"/>
         </w:rPr>
         <w:t xml:space="preserve">Tip Calculator: </w:t>
+      </w:r>
+      <w:hyperlink r:id="rId6" w:history="1">
+        <w:r>
+          <w:rPr>
+            <w:rStyle w:val="Hyperlink"/>
+            <w:rFonts w:ascii="Segoe UI" w:hAnsi="Segoe UI" w:cs="Segoe UI"/>
+            <w:sz w:val="24"/>
+            <w:szCs w:val="24"/>
+            <w:shd w:val="clear" w:color="auto" w:fill="FFFFFF"/>
+          </w:rPr>
+          <w:t>https://petrosyoukhanna.github.io/tipcalculator/</w:t>
+        </w:r>
+      </w:hyperlink>
+    </w:p>
+    <w:p>
+      <w:pPr>
+        <w:rPr>
+          <w:sz w:val="24"/>
+          <w:szCs w:val="24"/>
+        </w:rPr>
+      </w:pPr>
+      <w:r>
+        <w:rPr>
+          <w:sz w:val="24"/>
+          <w:szCs w:val="24"/>
+        </w:rPr>
+        <w:t xml:space="preserve">Drawing website: </w:t>
       </w:r>
       <w:hyperlink r:id="rId7" w:history="1">
         <w:r>
@@ -243,47 +212,7 @@
             <w:szCs w:val="24"/>
             <w:shd w:val="clear" w:color="auto" w:fill="FFFFFF"/>
           </w:rPr>
-          <w:t>https://petrosyoukhanna.github.io/ti</w:t>
-        </w:r>
-        <w:r>
-          <w:rPr>
-            <w:rStyle w:val="Hyperlink"/>
-            <w:rFonts w:ascii="Segoe UI" w:hAnsi="Segoe UI" w:cs="Segoe UI"/>
-            <w:sz w:val="24"/>
-            <w:szCs w:val="24"/>
-            <w:shd w:val="clear" w:color="auto" w:fill="FFFFFF"/>
-          </w:rPr>
-          <w:t>pcalc</w:t>
-        </w:r>
-        <w:r>
-          <w:rPr>
-            <w:rStyle w:val="Hyperlink"/>
-            <w:rFonts w:ascii="Segoe UI" w:hAnsi="Segoe UI" w:cs="Segoe UI"/>
-            <w:sz w:val="24"/>
-            <w:szCs w:val="24"/>
-            <w:shd w:val="clear" w:color="auto" w:fill="FFFFFF"/>
-          </w:rPr>
-          <w:t>u</w:t>
-        </w:r>
-        <w:r>
-          <w:rPr>
-            <w:rStyle w:val="Hyperlink"/>
-            <w:rFonts w:ascii="Segoe UI" w:hAnsi="Segoe UI" w:cs="Segoe UI"/>
-            <w:sz w:val="24"/>
-            <w:szCs w:val="24"/>
-            <w:shd w:val="clear" w:color="auto" w:fill="FFFFFF"/>
-          </w:rPr>
-          <w:t>lator</w:t>
-        </w:r>
-        <w:r>
-          <w:rPr>
-            <w:rStyle w:val="Hyperlink"/>
-            <w:rFonts w:ascii="Segoe UI" w:hAnsi="Segoe UI" w:cs="Segoe UI"/>
-            <w:sz w:val="24"/>
-            <w:szCs w:val="24"/>
-            <w:shd w:val="clear" w:color="auto" w:fill="FFFFFF"/>
-          </w:rPr>
-          <w:t>/</w:t>
+          <w:t>https://petrosyoukhanna.github.io/drawingwebsite/</w:t>
         </w:r>
       </w:hyperlink>
     </w:p>
@@ -299,7 +228,7 @@
           <w:sz w:val="24"/>
           <w:szCs w:val="24"/>
         </w:rPr>
-        <w:t xml:space="preserve">Drawing website: </w:t>
+        <w:t xml:space="preserve">Guessing game: </w:t>
       </w:r>
       <w:hyperlink r:id="rId8" w:history="1">
         <w:r>
@@ -310,78 +239,9 @@
             <w:szCs w:val="24"/>
             <w:shd w:val="clear" w:color="auto" w:fill="FFFFFF"/>
           </w:rPr>
-          <w:t>https://petrosyoukhanna.github.io/</w:t>
-        </w:r>
-        <w:r>
-          <w:rPr>
-            <w:rStyle w:val="Hyperlink"/>
-            <w:rFonts w:ascii="Segoe UI" w:hAnsi="Segoe UI" w:cs="Segoe UI"/>
-            <w:sz w:val="24"/>
-            <w:szCs w:val="24"/>
-            <w:shd w:val="clear" w:color="auto" w:fill="FFFFFF"/>
-          </w:rPr>
-          <w:t>drawingwebsite</w:t>
-        </w:r>
-        <w:r>
-          <w:rPr>
-            <w:rStyle w:val="Hyperlink"/>
-            <w:rFonts w:ascii="Segoe UI" w:hAnsi="Segoe UI" w:cs="Segoe UI"/>
-            <w:sz w:val="24"/>
-            <w:szCs w:val="24"/>
-            <w:shd w:val="clear" w:color="auto" w:fill="FFFFFF"/>
-          </w:rPr>
-          <w:t>/</w:t>
+          <w:t>https://petrosyoukhanna.github.io/guess/</w:t>
         </w:r>
       </w:hyperlink>
-    </w:p>
-    <w:p>
-      <w:pPr>
-        <w:rPr>
-          <w:sz w:val="24"/>
-          <w:szCs w:val="24"/>
-        </w:rPr>
-      </w:pPr>
-      <w:r>
-        <w:rPr>
-          <w:sz w:val="24"/>
-          <w:szCs w:val="24"/>
-        </w:rPr>
-        <w:t xml:space="preserve">Guessing game: </w:t>
-      </w:r>
-      <w:hyperlink r:id="rId9" w:history="1">
-        <w:r>
-          <w:rPr>
-            <w:rStyle w:val="Hyperlink"/>
-            <w:rFonts w:ascii="Segoe UI" w:hAnsi="Segoe UI" w:cs="Segoe UI"/>
-            <w:sz w:val="24"/>
-            <w:szCs w:val="24"/>
-            <w:shd w:val="clear" w:color="auto" w:fill="FFFFFF"/>
-          </w:rPr>
-          <w:t>https://petrosyoukhanna.github.io/</w:t>
-        </w:r>
-        <w:r>
-          <w:rPr>
-            <w:rStyle w:val="Hyperlink"/>
-            <w:rFonts w:ascii="Segoe UI" w:hAnsi="Segoe UI" w:cs="Segoe UI"/>
-            <w:sz w:val="24"/>
-            <w:szCs w:val="24"/>
-            <w:shd w:val="clear" w:color="auto" w:fill="FFFFFF"/>
-          </w:rPr>
-          <w:t>guess</w:t>
-        </w:r>
-        <w:r>
-          <w:rPr>
-            <w:rStyle w:val="Hyperlink"/>
-            <w:rFonts w:ascii="Segoe UI" w:hAnsi="Segoe UI" w:cs="Segoe UI"/>
-            <w:sz w:val="24"/>
-            <w:szCs w:val="24"/>
-            <w:shd w:val="clear" w:color="auto" w:fill="FFFFFF"/>
-          </w:rPr>
-          <w:t>/</w:t>
-        </w:r>
-      </w:hyperlink>
-      <w:bookmarkStart w:id="0" w:name="_GoBack"/>
-      <w:bookmarkEnd w:id="0"/>
     </w:p>
     <w:sectPr>
       <w:pgSz w:w="12240" w:h="15840"/>
